--- a/doc/04_Anhang/A_02_00_Literaturverzeichnis.docx
+++ b/doc/04_Anhang/A_02_00_Literaturverzeichnis.docx
@@ -7,8 +7,6 @@
         <w:pStyle w:val="Heading1"/>
       </w:pPr>
       <w:bookmarkStart w:id="0" w:name="_Toc312329105"/>
-      <w:bookmarkStart w:id="1" w:name="_GoBack"/>
-      <w:bookmarkEnd w:id="1"/>
       <w:r>
         <w:t>Dokumentinformationen</w:t>
       </w:r>
@@ -18,11 +16,11 @@
       <w:pPr>
         <w:pStyle w:val="Heading2"/>
       </w:pPr>
-      <w:bookmarkStart w:id="2" w:name="_Toc312329106"/>
+      <w:bookmarkStart w:id="1" w:name="_Toc312329106"/>
       <w:r>
         <w:t>Änderungsgeschichte</w:t>
       </w:r>
-      <w:bookmarkEnd w:id="2"/>
+      <w:bookmarkEnd w:id="1"/>
     </w:p>
     <w:tbl>
       <w:tblPr>
@@ -392,15 +390,18 @@
       <w:pPr>
         <w:pStyle w:val="Heading1"/>
       </w:pPr>
-      <w:bookmarkStart w:id="3" w:name="_Toc312329108"/>
+      <w:bookmarkStart w:id="2" w:name="_Toc312329108"/>
       <w:r>
         <w:t>Literaturverzeichnis</w:t>
       </w:r>
-      <w:bookmarkEnd w:id="3"/>
+      <w:bookmarkEnd w:id="2"/>
     </w:p>
     <w:p>
       <w:pPr>
         <w:ind w:left="1418" w:hanging="1418"/>
+        <w:rPr>
+          <w:lang w:val="en-US"/>
+        </w:rPr>
       </w:pPr>
       <w:r>
         <w:t>[eilbrecht07]</w:t>
@@ -425,8 +426,47 @@
       <w:r>
         <w:t xml:space="preserve"> Software-Entwicklung”, 2. </w:t>
       </w:r>
-      <w:r>
-        <w:t>Auflage, Spektrum Verlag, ISBN-13: 978-3-8274-1591-2, 2007</w:t>
+      <w:proofErr w:type="spellStart"/>
+      <w:r>
+        <w:rPr>
+          <w:lang w:val="en-US"/>
+        </w:rPr>
+        <w:t>Auflage</w:t>
+      </w:r>
+      <w:proofErr w:type="spellEnd"/>
+      <w:r>
+        <w:rPr>
+          <w:lang w:val="en-US"/>
+        </w:rPr>
+        <w:t xml:space="preserve">, </w:t>
+      </w:r>
+      <w:proofErr w:type="spellStart"/>
+      <w:r>
+        <w:rPr>
+          <w:lang w:val="en-US"/>
+        </w:rPr>
+        <w:t>Spektrum</w:t>
+      </w:r>
+      <w:proofErr w:type="spellEnd"/>
+      <w:r>
+        <w:rPr>
+          <w:lang w:val="en-US"/>
+        </w:rPr>
+        <w:t xml:space="preserve"> </w:t>
+      </w:r>
+      <w:proofErr w:type="spellStart"/>
+      <w:r>
+        <w:rPr>
+          <w:lang w:val="en-US"/>
+        </w:rPr>
+        <w:t>Verlag</w:t>
+      </w:r>
+      <w:proofErr w:type="spellEnd"/>
+      <w:r>
+        <w:rPr>
+          <w:lang w:val="en-US"/>
+        </w:rPr>
+        <w:t>, ISBN-13: 978-3-8274-1591-2, 2007</w:t>
       </w:r>
     </w:p>
     <w:p>
@@ -525,68 +565,90 @@
         <w:rPr>
           <w:lang w:val="en-US"/>
         </w:rPr>
+        <w:t>[</w:t>
+      </w:r>
+      <w:r>
+        <w:rPr>
+          <w:lang w:val="en-US"/>
+        </w:rPr>
+        <w:t>marx</w:t>
+      </w:r>
+      <w:r>
+        <w:rPr>
+          <w:lang w:val="en-US"/>
+        </w:rPr>
+        <w:t>10</w:t>
+      </w:r>
+      <w:r>
+        <w:rPr>
+          <w:lang w:val="en-US"/>
+        </w:rPr>
+        <w:t>]</w:t>
+      </w:r>
+      <w:r>
+        <w:rPr>
+          <w:lang w:val="en-US"/>
+        </w:rPr>
+        <w:tab/>
+      </w:r>
+      <w:r>
+        <w:rPr>
+          <w:lang w:val="en-US"/>
+        </w:rPr>
+        <w:t xml:space="preserve">Steve Marx, Windows Azure Team, </w:t>
+      </w:r>
+      <w:r>
+        <w:rPr>
+          <w:lang w:val="en-US"/>
+        </w:rPr>
+        <w:t>“Pivot View of Netflix Instant Watch Movies”</w:t>
+      </w:r>
+      <w:r>
+        <w:rPr>
+          <w:lang w:val="en-US"/>
+        </w:rPr>
+        <w:t xml:space="preserve">, </w:t>
+      </w:r>
+      <w:proofErr w:type="spellStart"/>
+      <w:r>
+        <w:rPr>
+          <w:lang w:val="en-US"/>
+        </w:rPr>
+        <w:t>Beispiel</w:t>
+      </w:r>
+      <w:proofErr w:type="spellEnd"/>
+      <w:r>
+        <w:rPr>
+          <w:lang w:val="en-US"/>
+        </w:rPr>
         <w:t xml:space="preserve"> </w:t>
       </w:r>
-      <w:r>
-        <w:rPr>
-          <w:lang w:val="en-US"/>
-        </w:rPr>
-        <w:t>[</w:t>
-      </w:r>
-      <w:r>
-        <w:rPr>
-          <w:lang w:val="en-US"/>
-        </w:rPr>
-        <w:t>marx</w:t>
-      </w:r>
-      <w:r>
-        <w:rPr>
-          <w:lang w:val="en-US"/>
-        </w:rPr>
-        <w:t>10</w:t>
-      </w:r>
-      <w:r>
-        <w:rPr>
-          <w:lang w:val="en-US"/>
-        </w:rPr>
-        <w:t>]</w:t>
-      </w:r>
-      <w:r>
-        <w:rPr>
-          <w:lang w:val="en-US"/>
-        </w:rPr>
-        <w:tab/>
-      </w:r>
-      <w:r>
-        <w:rPr>
-          <w:lang w:val="en-US"/>
-        </w:rPr>
-        <w:t xml:space="preserve">Steve Marx, Windows Azure Team, </w:t>
-      </w:r>
-      <w:r>
-        <w:rPr>
-          <w:lang w:val="en-US"/>
-        </w:rPr>
-        <w:t>“Pivot View of Netflix Instant Watch Movies”</w:t>
-      </w:r>
-      <w:r>
-        <w:rPr>
-          <w:lang w:val="en-US"/>
-        </w:rPr>
-        <w:t xml:space="preserve">, </w:t>
-      </w:r>
       <w:proofErr w:type="spellStart"/>
       <w:r>
         <w:rPr>
           <w:lang w:val="en-US"/>
         </w:rPr>
-        <w:t>Beispiel</w:t>
+        <w:t>eines</w:t>
       </w:r>
       <w:proofErr w:type="spellEnd"/>
       <w:r>
         <w:rPr>
           <w:lang w:val="en-US"/>
         </w:rPr>
+        <w:t xml:space="preserve"> Pivot Viewers </w:t>
+      </w:r>
+      <w:proofErr w:type="spellStart"/>
+      <w:r>
+        <w:rPr>
+          <w:lang w:val="en-US"/>
+        </w:rPr>
+        <w:t>mit</w:t>
+      </w:r>
+      <w:proofErr w:type="spellEnd"/>
+      <w:r>
+        <w:rPr>
+          <w:lang w:val="en-US"/>
+        </w:rPr>
         <w:t xml:space="preserve"> </w:t>
       </w:r>
       <w:proofErr w:type="spellStart"/>
@@ -594,69 +656,41 @@
         <w:rPr>
           <w:lang w:val="en-US"/>
         </w:rPr>
-        <w:t>eines</w:t>
+        <w:t>einer</w:t>
       </w:r>
       <w:proofErr w:type="spellEnd"/>
       <w:r>
         <w:rPr>
           <w:lang w:val="en-US"/>
         </w:rPr>
-        <w:t xml:space="preserve"> Pivot Viewers </w:t>
+        <w:t xml:space="preserve"> </w:t>
       </w:r>
       <w:proofErr w:type="spellStart"/>
       <w:r>
         <w:rPr>
           <w:lang w:val="en-US"/>
         </w:rPr>
-        <w:t>mit</w:t>
+        <w:t>Filmbibliothek</w:t>
       </w:r>
       <w:proofErr w:type="spellEnd"/>
       <w:r>
         <w:rPr>
           <w:lang w:val="en-US"/>
         </w:rPr>
-        <w:t xml:space="preserve"> </w:t>
+        <w:t xml:space="preserve">, 30. </w:t>
       </w:r>
       <w:proofErr w:type="spellStart"/>
       <w:r>
         <w:rPr>
           <w:lang w:val="en-US"/>
         </w:rPr>
-        <w:t>einer</w:t>
+        <w:t>Juni</w:t>
       </w:r>
       <w:proofErr w:type="spellEnd"/>
       <w:r>
         <w:rPr>
           <w:lang w:val="en-US"/>
         </w:rPr>
-        <w:t xml:space="preserve"> </w:t>
-      </w:r>
-      <w:proofErr w:type="spellStart"/>
-      <w:r>
-        <w:rPr>
-          <w:lang w:val="en-US"/>
-        </w:rPr>
-        <w:t>Filmbibliothek</w:t>
-      </w:r>
-      <w:proofErr w:type="spellEnd"/>
-      <w:r>
-        <w:rPr>
-          <w:lang w:val="en-US"/>
-        </w:rPr>
-        <w:t xml:space="preserve">, 30. </w:t>
-      </w:r>
-      <w:proofErr w:type="spellStart"/>
-      <w:r>
-        <w:rPr>
-          <w:lang w:val="en-US"/>
-        </w:rPr>
-        <w:t>Juni</w:t>
-      </w:r>
-      <w:proofErr w:type="spellEnd"/>
-      <w:r>
-        <w:rPr>
-          <w:lang w:val="en-US"/>
-        </w:rPr>
         <w:t xml:space="preserve"> 2010</w:t>
       </w:r>
       <w:r>
@@ -665,32 +699,15 @@
         </w:rPr>
         <w:br/>
       </w:r>
-      <w:r>
-        <w:fldChar w:fldCharType="begin"/>
-      </w:r>
-      <w:r>
-        <w:rPr>
-          <w:lang w:val="en-US"/>
-        </w:rPr>
-        <w:instrText xml:space="preserve"> HYPERLINK "http://netflixpivot.cloudapp.net/" </w:instrText>
-      </w:r>
-      <w:r>
-        <w:fldChar w:fldCharType="separate"/>
-      </w:r>
-      <w:r>
-        <w:rPr>
-          <w:rStyle w:val="Hyperlink"/>
-          <w:lang w:val="en-US"/>
-        </w:rPr>
-        <w:t>http://netflixpivot.cloudapp.net/</w:t>
-      </w:r>
-      <w:r>
-        <w:rPr>
-          <w:rStyle w:val="Hyperlink"/>
-          <w:lang w:val="en-US"/>
-        </w:rPr>
-        <w:fldChar w:fldCharType="end"/>
-      </w:r>
+      <w:hyperlink r:id="rId10" w:history="1">
+        <w:r>
+          <w:rPr>
+            <w:rStyle w:val="Hyperlink"/>
+            <w:lang w:val="en-US"/>
+          </w:rPr>
+          <w:t>http://netflixpivot.cloudapp.net/</w:t>
+        </w:r>
+      </w:hyperlink>
       <w:r>
         <w:rPr>
           <w:lang w:val="en-US"/>
@@ -801,32 +818,15 @@
         </w:rPr>
         <w:t xml:space="preserve"> </w:t>
       </w:r>
-      <w:r>
-        <w:fldChar w:fldCharType="begin"/>
-      </w:r>
-      <w:r>
-        <w:rPr>
-          <w:lang w:val="en-US"/>
-        </w:rPr>
-        <w:instrText xml:space="preserve"> HYPERLINK "http://www.microsoft.com/download/en/details.aspx?displaylang=en&amp;id=26713" </w:instrText>
-      </w:r>
-      <w:r>
-        <w:fldChar w:fldCharType="separate"/>
-      </w:r>
-      <w:r>
-        <w:rPr>
-          <w:rStyle w:val="Hyperlink"/>
-          <w:lang w:val="en-US"/>
-        </w:rPr>
-        <w:t>http://www.microsoft.com/download/en/details.aspx?displaylang=en&amp;id=26713</w:t>
-      </w:r>
-      <w:r>
-        <w:rPr>
-          <w:rStyle w:val="Hyperlink"/>
-          <w:lang w:val="en-US"/>
-        </w:rPr>
-        <w:fldChar w:fldCharType="end"/>
-      </w:r>
+      <w:hyperlink r:id="rId11" w:history="1">
+        <w:r>
+          <w:rPr>
+            <w:rStyle w:val="Hyperlink"/>
+            <w:lang w:val="en-US"/>
+          </w:rPr>
+          <w:t>http://www.microsoft.com/download/en/details.aspx?displaylang=en&amp;id=26713</w:t>
+        </w:r>
+      </w:hyperlink>
       <w:proofErr w:type="gramStart"/>
       <w:r>
         <w:rPr>
@@ -916,32 +916,15 @@
         </w:rPr>
         <w:br/>
       </w:r>
-      <w:r>
-        <w:fldChar w:fldCharType="begin"/>
-      </w:r>
-      <w:r>
-        <w:rPr>
-          <w:lang w:val="en-US"/>
-        </w:rPr>
-        <w:instrText xml:space="preserve"> HYPERLINK "http://msdn.microsoft.com/en-us/library/bb385914.aspx" </w:instrText>
-      </w:r>
-      <w:r>
-        <w:fldChar w:fldCharType="separate"/>
-      </w:r>
-      <w:r>
-        <w:rPr>
-          <w:rStyle w:val="Hyperlink"/>
-          <w:lang w:val="en-US"/>
-        </w:rPr>
-        <w:t>http://msdn.microsoft.com/en-us/library/bb385914.aspx</w:t>
-      </w:r>
-      <w:r>
-        <w:rPr>
-          <w:rStyle w:val="Hyperlink"/>
-          <w:lang w:val="en-US"/>
-        </w:rPr>
-        <w:fldChar w:fldCharType="end"/>
-      </w:r>
+      <w:hyperlink r:id="rId12" w:history="1">
+        <w:r>
+          <w:rPr>
+            <w:rStyle w:val="Hyperlink"/>
+            <w:lang w:val="en-US"/>
+          </w:rPr>
+          <w:t>http://msdn.microsoft.com/en-us/library/bb385914.aspx</w:t>
+        </w:r>
+      </w:hyperlink>
       <w:r>
         <w:rPr>
           <w:lang w:val="en-US"/>
@@ -1002,243 +985,285 @@
           <w:lang w:val="en-US"/>
         </w:rPr>
       </w:pPr>
+      <w:bookmarkStart w:id="3" w:name="_GoBack"/>
+      <w:bookmarkEnd w:id="3"/>
+      <w:r>
+        <w:rPr>
+          <w:lang w:val="en-US"/>
+        </w:rPr>
+        <w:t>[</w:t>
+      </w:r>
+      <w:r>
+        <w:rPr>
+          <w:lang w:val="en-US"/>
+        </w:rPr>
+        <w:t>shen06</w:t>
+      </w:r>
+      <w:r>
+        <w:rPr>
+          <w:lang w:val="en-US"/>
+        </w:rPr>
+        <w:t>]</w:t>
+      </w:r>
+      <w:r>
+        <w:rPr>
+          <w:lang w:val="en-US"/>
+        </w:rPr>
+        <w:tab/>
+      </w:r>
+      <w:proofErr w:type="spellStart"/>
+      <w:r>
+        <w:rPr>
+          <w:lang w:val="en-US"/>
+        </w:rPr>
+        <w:t>Shen</w:t>
+      </w:r>
+      <w:proofErr w:type="spellEnd"/>
+      <w:r>
+        <w:rPr>
+          <w:lang w:val="en-US"/>
+        </w:rPr>
+        <w:t xml:space="preserve">, C.; </w:t>
+      </w:r>
+      <w:proofErr w:type="spellStart"/>
+      <w:r>
+        <w:rPr>
+          <w:lang w:val="en-US"/>
+        </w:rPr>
+        <w:t>Ryall</w:t>
+      </w:r>
+      <w:proofErr w:type="spellEnd"/>
+      <w:r>
+        <w:rPr>
+          <w:lang w:val="en-US"/>
+        </w:rPr>
+        <w:t xml:space="preserve">, K.; </w:t>
+      </w:r>
+      <w:proofErr w:type="spellStart"/>
+      <w:r>
+        <w:rPr>
+          <w:lang w:val="en-US"/>
+        </w:rPr>
+        <w:t>Forlines</w:t>
+      </w:r>
+      <w:proofErr w:type="spellEnd"/>
+      <w:r>
+        <w:rPr>
+          <w:lang w:val="en-US"/>
+        </w:rPr>
+        <w:t xml:space="preserve">, C.; </w:t>
+      </w:r>
+      <w:proofErr w:type="spellStart"/>
+      <w:r>
+        <w:rPr>
+          <w:lang w:val="en-US"/>
+        </w:rPr>
+        <w:t>Esenther</w:t>
+      </w:r>
+      <w:proofErr w:type="spellEnd"/>
+      <w:r>
+        <w:rPr>
+          <w:lang w:val="en-US"/>
+        </w:rPr>
+        <w:t xml:space="preserve">, A.; </w:t>
+      </w:r>
+      <w:proofErr w:type="spellStart"/>
+      <w:r>
+        <w:rPr>
+          <w:lang w:val="en-US"/>
+        </w:rPr>
+        <w:t>Vernier</w:t>
+      </w:r>
+      <w:proofErr w:type="spellEnd"/>
+      <w:r>
+        <w:rPr>
+          <w:lang w:val="en-US"/>
+        </w:rPr>
+        <w:t xml:space="preserve">, F.D.; </w:t>
+      </w:r>
+      <w:proofErr w:type="spellStart"/>
+      <w:r>
+        <w:rPr>
+          <w:lang w:val="en-US"/>
+        </w:rPr>
+        <w:t>Everitt</w:t>
+      </w:r>
+      <w:proofErr w:type="spellEnd"/>
+      <w:r>
+        <w:rPr>
+          <w:lang w:val="en-US"/>
+        </w:rPr>
+        <w:t xml:space="preserve">, K.; Wu, M.; </w:t>
+      </w:r>
+      <w:proofErr w:type="spellStart"/>
+      <w:r>
+        <w:rPr>
+          <w:lang w:val="en-US"/>
+        </w:rPr>
+        <w:t>Wigdor</w:t>
+      </w:r>
+      <w:proofErr w:type="spellEnd"/>
+      <w:r>
+        <w:rPr>
+          <w:lang w:val="en-US"/>
+        </w:rPr>
+        <w:t xml:space="preserve">, D.; Morris, M.R.; Hancock, M.; </w:t>
+      </w:r>
+      <w:proofErr w:type="spellStart"/>
+      <w:r>
+        <w:rPr>
+          <w:lang w:val="en-US"/>
+        </w:rPr>
+        <w:t>Tse</w:t>
+      </w:r>
+      <w:proofErr w:type="spellEnd"/>
+      <w:r>
+        <w:rPr>
+          <w:lang w:val="en-US"/>
+        </w:rPr>
+        <w:t xml:space="preserve">, E.; , </w:t>
+      </w:r>
+      <w:r>
+        <w:rPr>
+          <w:lang w:val="en-US"/>
+        </w:rPr>
+        <w:t>“</w:t>
+      </w:r>
+      <w:r>
+        <w:rPr>
+          <w:lang w:val="en-US"/>
+        </w:rPr>
+        <w:t>Informing the Design of Direct-Touch Tabletops,</w:t>
+      </w:r>
+      <w:r>
+        <w:rPr>
+          <w:lang w:val="en-US"/>
+        </w:rPr>
+        <w:t xml:space="preserve">” </w:t>
+      </w:r>
+      <w:r>
+        <w:rPr>
+          <w:lang w:val="en-US"/>
+        </w:rPr>
+        <w:t>Computer Graphics and Applications, IEEE , vol.26, no.5, pp.36-46</w:t>
+      </w:r>
+      <w:r>
+        <w:rPr>
+          <w:lang w:val="en-US"/>
+        </w:rPr>
+        <w:t xml:space="preserve">, </w:t>
+      </w:r>
+      <w:proofErr w:type="spellStart"/>
+      <w:r>
+        <w:rPr>
+          <w:lang w:val="en-US"/>
+        </w:rPr>
+        <w:t>doi</w:t>
+      </w:r>
+      <w:proofErr w:type="spellEnd"/>
+      <w:r>
+        <w:rPr>
+          <w:lang w:val="en-US"/>
+        </w:rPr>
+        <w:t>: 10.1109/MCG.2006.109</w:t>
+      </w:r>
+      <w:r>
+        <w:rPr>
+          <w:lang w:val="en-US"/>
+        </w:rPr>
+        <w:t>, Sept</w:t>
+      </w:r>
+      <w:r>
+        <w:rPr>
+          <w:lang w:val="en-US"/>
+        </w:rPr>
+        <w:t>ember</w:t>
+      </w:r>
       <w:r>
         <w:rPr>
           <w:lang w:val="en-US"/>
         </w:rPr>
         <w:t xml:space="preserve"> </w:t>
       </w:r>
-      <w:r>
-        <w:rPr>
-          <w:lang w:val="en-US"/>
-        </w:rPr>
-        <w:t>[</w:t>
-      </w:r>
-      <w:r>
-        <w:rPr>
-          <w:lang w:val="en-US"/>
-        </w:rPr>
-        <w:t>shen06</w:t>
-      </w:r>
-      <w:r>
-        <w:rPr>
-          <w:lang w:val="en-US"/>
-        </w:rPr>
-        <w:t>]</w:t>
-      </w:r>
-      <w:r>
-        <w:rPr>
-          <w:lang w:val="en-US"/>
-        </w:rPr>
-        <w:tab/>
-      </w:r>
       <w:proofErr w:type="spellStart"/>
       <w:r>
         <w:rPr>
           <w:lang w:val="en-US"/>
         </w:rPr>
-        <w:t>Shen</w:t>
+        <w:t>bis</w:t>
       </w:r>
       <w:proofErr w:type="spellEnd"/>
       <w:r>
         <w:rPr>
           <w:lang w:val="en-US"/>
         </w:rPr>
-        <w:t xml:space="preserve">, C.; </w:t>
+        <w:t xml:space="preserve"> </w:t>
       </w:r>
       <w:proofErr w:type="spellStart"/>
       <w:r>
         <w:rPr>
           <w:lang w:val="en-US"/>
         </w:rPr>
-        <w:t>Ryall</w:t>
+        <w:t>Oktober</w:t>
       </w:r>
       <w:proofErr w:type="spellEnd"/>
       <w:r>
         <w:rPr>
           <w:lang w:val="en-US"/>
         </w:rPr>
-        <w:t xml:space="preserve">, K.; </w:t>
+        <w:t xml:space="preserve"> </w:t>
+      </w:r>
+      <w:r>
+        <w:rPr>
+          <w:lang w:val="en-US"/>
+        </w:rPr>
+        <w:t>2006</w:t>
+      </w:r>
+      <w:r>
+        <w:rPr>
+          <w:lang w:val="en-US"/>
+        </w:rPr>
+        <w:br/>
       </w:r>
       <w:proofErr w:type="spellStart"/>
       <w:r>
         <w:rPr>
           <w:lang w:val="en-US"/>
         </w:rPr>
-        <w:t>Forlines</w:t>
+        <w:t>letzter</w:t>
       </w:r>
       <w:proofErr w:type="spellEnd"/>
       <w:r>
         <w:rPr>
           <w:lang w:val="en-US"/>
         </w:rPr>
-        <w:t xml:space="preserve">, C.; </w:t>
+        <w:t xml:space="preserve"> </w:t>
       </w:r>
       <w:proofErr w:type="spellStart"/>
       <w:r>
         <w:rPr>
           <w:lang w:val="en-US"/>
         </w:rPr>
-        <w:t>Esenther</w:t>
+        <w:t>Zugriff</w:t>
       </w:r>
       <w:proofErr w:type="spellEnd"/>
       <w:r>
         <w:rPr>
           <w:lang w:val="en-US"/>
         </w:rPr>
-        <w:t xml:space="preserve">, A.; </w:t>
-      </w:r>
-      <w:proofErr w:type="spellStart"/>
-      <w:r>
-        <w:rPr>
-          <w:lang w:val="en-US"/>
-        </w:rPr>
-        <w:t>Vernier</w:t>
-      </w:r>
-      <w:proofErr w:type="spellEnd"/>
-      <w:r>
-        <w:rPr>
-          <w:lang w:val="en-US"/>
-        </w:rPr>
-        <w:t xml:space="preserve">, F.D.; </w:t>
-      </w:r>
-      <w:proofErr w:type="spellStart"/>
-      <w:r>
-        <w:rPr>
-          <w:lang w:val="en-US"/>
-        </w:rPr>
-        <w:t>Everitt</w:t>
-      </w:r>
-      <w:proofErr w:type="spellEnd"/>
-      <w:r>
-        <w:rPr>
-          <w:lang w:val="en-US"/>
-        </w:rPr>
-        <w:t xml:space="preserve">, K.; Wu, M.; </w:t>
-      </w:r>
-      <w:proofErr w:type="spellStart"/>
-      <w:r>
-        <w:rPr>
-          <w:lang w:val="en-US"/>
-        </w:rPr>
-        <w:t>Wigdor</w:t>
-      </w:r>
-      <w:proofErr w:type="spellEnd"/>
-      <w:r>
-        <w:rPr>
-          <w:lang w:val="en-US"/>
-        </w:rPr>
-        <w:t xml:space="preserve">, D.; Morris, M.R.; Hancock, M.; </w:t>
-      </w:r>
-      <w:proofErr w:type="spellStart"/>
-      <w:r>
-        <w:rPr>
-          <w:lang w:val="en-US"/>
-        </w:rPr>
-        <w:t>Tse</w:t>
-      </w:r>
-      <w:proofErr w:type="spellEnd"/>
-      <w:r>
-        <w:rPr>
-          <w:lang w:val="en-US"/>
-        </w:rPr>
-        <w:t xml:space="preserve">, E.; , </w:t>
-      </w:r>
-      <w:r>
-        <w:rPr>
-          <w:lang w:val="en-US"/>
-        </w:rPr>
-        <w:t>“</w:t>
-      </w:r>
-      <w:r>
-        <w:rPr>
-          <w:lang w:val="en-US"/>
-        </w:rPr>
-        <w:t>Informing the Design of Direct-Touch Tabletops,</w:t>
-      </w:r>
-      <w:r>
-        <w:rPr>
-          <w:lang w:val="en-US"/>
-        </w:rPr>
-        <w:t xml:space="preserve">” </w:t>
-      </w:r>
-      <w:r>
-        <w:rPr>
-          <w:lang w:val="en-US"/>
-        </w:rPr>
-        <w:t>Computer Graphics and Applications, IEEE , vol.26, no.5, pp.36-46</w:t>
-      </w:r>
-      <w:r>
-        <w:rPr>
-          <w:lang w:val="en-US"/>
-        </w:rPr>
-        <w:t xml:space="preserve">, </w:t>
-      </w:r>
-      <w:proofErr w:type="spellStart"/>
-      <w:r>
-        <w:rPr>
-          <w:lang w:val="en-US"/>
-        </w:rPr>
-        <w:t>doi</w:t>
-      </w:r>
-      <w:proofErr w:type="spellEnd"/>
-      <w:r>
-        <w:rPr>
-          <w:lang w:val="en-US"/>
-        </w:rPr>
-        <w:t>: 10.1109/MCG.2006.109</w:t>
-      </w:r>
-      <w:r>
-        <w:rPr>
-          <w:lang w:val="en-US"/>
-        </w:rPr>
-        <w:t>, Sept</w:t>
-      </w:r>
-      <w:r>
-        <w:rPr>
-          <w:lang w:val="en-US"/>
-        </w:rPr>
-        <w:t>ember</w:t>
-      </w:r>
-      <w:r>
-        <w:rPr>
-          <w:lang w:val="en-US"/>
-        </w:rPr>
-        <w:t xml:space="preserve"> </w:t>
-      </w:r>
-      <w:proofErr w:type="spellStart"/>
-      <w:r>
-        <w:rPr>
-          <w:lang w:val="en-US"/>
-        </w:rPr>
-        <w:t>bis</w:t>
-      </w:r>
-      <w:proofErr w:type="spellEnd"/>
-      <w:r>
-        <w:rPr>
-          <w:lang w:val="en-US"/>
-        </w:rPr>
-        <w:t xml:space="preserve"> </w:t>
-      </w:r>
-      <w:proofErr w:type="spellStart"/>
-      <w:r>
-        <w:rPr>
-          <w:lang w:val="en-US"/>
-        </w:rPr>
-        <w:t>Oktober</w:t>
-      </w:r>
-      <w:proofErr w:type="spellEnd"/>
-      <w:r>
-        <w:rPr>
-          <w:lang w:val="en-US"/>
-        </w:rPr>
-        <w:t xml:space="preserve"> </w:t>
-      </w:r>
-      <w:r>
-        <w:rPr>
-          <w:lang w:val="en-US"/>
-        </w:rPr>
-        <w:t>2006</w:t>
+        <w:t>: 2</w:t>
+      </w:r>
+      <w:r>
+        <w:rPr>
+          <w:lang w:val="en-US"/>
+        </w:rPr>
+        <w:t>2</w:t>
+      </w:r>
+      <w:r>
+        <w:rPr>
+          <w:lang w:val="en-US"/>
+        </w:rPr>
+        <w:t>.12.2011</w:t>
       </w:r>
       <w:r>
         <w:rPr>
@@ -1246,53 +1271,7 @@
         </w:rPr>
         <w:br/>
       </w:r>
-      <w:proofErr w:type="spellStart"/>
-      <w:r>
-        <w:rPr>
-          <w:lang w:val="en-US"/>
-        </w:rPr>
-        <w:t>letzter</w:t>
-      </w:r>
-      <w:proofErr w:type="spellEnd"/>
-      <w:r>
-        <w:rPr>
-          <w:lang w:val="en-US"/>
-        </w:rPr>
-        <w:t xml:space="preserve"> </w:t>
-      </w:r>
-      <w:proofErr w:type="spellStart"/>
-      <w:r>
-        <w:rPr>
-          <w:lang w:val="en-US"/>
-        </w:rPr>
-        <w:t>Zugriff</w:t>
-      </w:r>
-      <w:proofErr w:type="spellEnd"/>
-      <w:r>
-        <w:rPr>
-          <w:lang w:val="en-US"/>
-        </w:rPr>
-        <w:t>: 2</w:t>
-      </w:r>
-      <w:r>
-        <w:rPr>
-          <w:lang w:val="en-US"/>
-        </w:rPr>
-        <w:t>2</w:t>
-      </w:r>
-      <w:r>
-        <w:rPr>
-          <w:lang w:val="en-US"/>
-        </w:rPr>
-        <w:t>.12.2011</w:t>
-      </w:r>
-      <w:r>
-        <w:rPr>
-          <w:lang w:val="en-US"/>
-        </w:rPr>
-        <w:br/>
-      </w:r>
-      <w:hyperlink r:id="rId10" w:history="1">
+      <w:hyperlink r:id="rId13" w:history="1">
         <w:r>
           <w:rPr>
             <w:rStyle w:val="Hyperlink"/>
@@ -1310,8 +1289,8 @@
       </w:pPr>
     </w:p>
     <w:sectPr>
-      <w:headerReference w:type="default" r:id="rId11"/>
-      <w:footerReference w:type="default" r:id="rId12"/>
+      <w:headerReference w:type="default" r:id="rId14"/>
+      <w:footerReference w:type="default" r:id="rId15"/>
       <w:pgSz w:w="11906" w:h="16838"/>
       <w:pgMar w:top="1417" w:right="1417" w:bottom="1134" w:left="1417" w:header="708" w:footer="708" w:gutter="0"/>
       <w:cols w:space="708"/>
@@ -1423,31 +1402,16 @@
       </w:rPr>
       <w:t xml:space="preserve"> von </w:t>
     </w:r>
-    <w:r>
-      <w:fldChar w:fldCharType="begin"/>
-    </w:r>
-    <w:r>
-      <w:instrText>NUMPAGES  \* Arabic  \* MERGEFORMAT</w:instrText>
-    </w:r>
-    <w:r>
-      <w:fldChar w:fldCharType="separate"/>
-    </w:r>
-    <w:r>
-      <w:rPr>
-        <w:b/>
-        <w:noProof/>
-        <w:lang w:val="de-DE"/>
-      </w:rPr>
-      <w:t>1</w:t>
-    </w:r>
-    <w:r>
-      <w:rPr>
-        <w:b/>
-        <w:noProof/>
-        <w:lang w:val="de-DE"/>
-      </w:rPr>
-      <w:fldChar w:fldCharType="end"/>
-    </w:r>
+    <w:fldSimple w:instr="NUMPAGES  \* Arabic  \* MERGEFORMAT">
+      <w:r>
+        <w:rPr>
+          <w:b/>
+          <w:noProof/>
+          <w:lang w:val="de-DE"/>
+        </w:rPr>
+        <w:t>1</w:t>
+      </w:r>
+    </w:fldSimple>
   </w:p>
 </w:ftr>
 </file>
@@ -5218,7 +5182,7 @@
 </file>
 
 <file path=customXml/itemProps1.xml><?xml version="1.0" encoding="utf-8"?>
-<ds:datastoreItem xmlns:ds="http://schemas.openxmlformats.org/officeDocument/2006/customXml" ds:itemID="{4D63E0EF-E750-45C3-BF17-859DE29CDC9F}">
+<ds:datastoreItem xmlns:ds="http://schemas.openxmlformats.org/officeDocument/2006/customXml" ds:itemID="{90DF758D-2595-4BB1-93BA-D8329880B74C}">
   <ds:schemaRefs>
     <ds:schemaRef ds:uri="http://schemas.openxmlformats.org/officeDocument/2006/bibliography"/>
   </ds:schemaRefs>
